--- a/crispr-rev.docx
+++ b/crispr-rev.docx
@@ -27,33 +27,54 @@
           <w:sz w:val="39"/>
           <w:szCs w:val="39"/>
         </w:rPr>
-        <w:t>CRISPR-</w:t>
-      </w:r>
-      <w:proofErr w:type="gramStart"/>
-      <w:r>
+        <w:t>CRISPR-Cas systems: summary, applications, and limitations</w:t>
+      </w:r>
+    </w:p>
+    <w:p>
+      <w:pPr>
+        <w:shd w:val="clear" w:color="auto" w:fill="FFFFFF"/>
+        <w:spacing w:before="305" w:after="0" w:line="240" w:lineRule="auto"/>
+        <w:outlineLvl w:val="1"/>
         <w:rPr>
           <w:rFonts w:ascii="Times New Roman" w:eastAsia="Times New Roman" w:hAnsi="Times New Roman" w:cs="Times New Roman"/>
           <w:b/>
           <w:bCs/>
           <w:color w:val="000000"/>
-          <w:kern w:val="36"/>
-          <w:sz w:val="39"/>
-          <w:szCs w:val="39"/>
-        </w:rPr>
-        <w:t>Cas</w:t>
-      </w:r>
-      <w:proofErr w:type="gramEnd"/>
+          <w:sz w:val="33"/>
+          <w:szCs w:val="33"/>
+        </w:rPr>
+      </w:pPr>
       <w:r>
         <w:rPr>
           <w:rFonts w:ascii="Times New Roman" w:eastAsia="Times New Roman" w:hAnsi="Times New Roman" w:cs="Times New Roman"/>
           <w:b/>
           <w:bCs/>
           <w:color w:val="000000"/>
-          <w:kern w:val="36"/>
-          <w:sz w:val="39"/>
-          <w:szCs w:val="39"/>
-        </w:rPr>
-        <w:t xml:space="preserve"> systems: summary, applications, and limitations</w:t>
+          <w:sz w:val="33"/>
+          <w:szCs w:val="33"/>
+        </w:rPr>
+        <w:t>Abstract</w:t>
+      </w:r>
+    </w:p>
+    <w:p>
+      <w:pPr>
+        <w:shd w:val="clear" w:color="auto" w:fill="FFFFFF"/>
+        <w:spacing w:before="240" w:after="0" w:line="240" w:lineRule="auto"/>
+        <w:rPr>
+          <w:rFonts w:ascii="Times New Roman" w:eastAsia="Times New Roman" w:hAnsi="Times New Roman" w:cs="Times New Roman"/>
+          <w:color w:val="000000"/>
+          <w:sz w:val="21"/>
+          <w:szCs w:val="21"/>
+        </w:rPr>
+      </w:pPr>
+      <w:r>
+        <w:rPr>
+          <w:rFonts w:ascii="Times New Roman" w:eastAsia="Times New Roman" w:hAnsi="Times New Roman" w:cs="Times New Roman"/>
+          <w:color w:val="000000"/>
+          <w:sz w:val="21"/>
+          <w:szCs w:val="21"/>
+        </w:rPr>
+        <w:t>Clustered regularly interspaced short palindromic repeats (CRISPR) and CRISPR associated (Cas) genes make up the CRISPR-Cas adaptive immune system found in many prokaryotes. This system uses Cas proteins and guide RNAs (gRNA) to identify and silence the invading nucleic acids of viruses and plasmids. Cas proteins and guide RNAs can be synthesized and complexed to target specific genes other than those found in bacteriophages and plasmids. This technology has wide reaching application in genetic engineering, therapeutics, and other biotechnological fields. This paper seeks to summarize the main structures, functions, and mechanisms of the CRISPR-Cas system as well as to provide applications and limitations of the technology.</w:t>
       </w:r>
     </w:p>
     <w:p>
@@ -79,7 +100,7 @@
           <w:sz w:val="33"/>
           <w:szCs w:val="33"/>
         </w:rPr>
-        <w:t>Abstract</w:t>
+        <w:t>Summary</w:t>
       </w:r>
     </w:p>
     <w:p>
@@ -100,114 +121,25 @@
           <w:sz w:val="21"/>
           <w:szCs w:val="21"/>
         </w:rPr>
-        <w:t xml:space="preserve">Clustered regularly interspaced short palindromic repeats (CRISPR) and CRISPR associated (Cas) genes make up the CRISPR-Cas adaptive immune system found in many prokaryotes. This system uses </w:t>
-      </w:r>
-      <w:proofErr w:type="gramStart"/>
-      <w:r>
-        <w:rPr>
-          <w:rFonts w:ascii="Times New Roman" w:eastAsia="Times New Roman" w:hAnsi="Times New Roman" w:cs="Times New Roman"/>
-          <w:color w:val="000000"/>
-          <w:sz w:val="21"/>
-          <w:szCs w:val="21"/>
-        </w:rPr>
-        <w:t>Cas</w:t>
-      </w:r>
-      <w:proofErr w:type="gramEnd"/>
-      <w:r>
-        <w:rPr>
-          <w:rFonts w:ascii="Times New Roman" w:eastAsia="Times New Roman" w:hAnsi="Times New Roman" w:cs="Times New Roman"/>
-          <w:color w:val="000000"/>
-          <w:sz w:val="21"/>
-          <w:szCs w:val="21"/>
-        </w:rPr>
-        <w:t xml:space="preserve"> proteins and guide RNAs (gRNA) to identify and silence the invading nucleic acids of viruses and plasmids. </w:t>
-      </w:r>
-      <w:proofErr w:type="gramStart"/>
-      <w:r>
-        <w:rPr>
-          <w:rFonts w:ascii="Times New Roman" w:eastAsia="Times New Roman" w:hAnsi="Times New Roman" w:cs="Times New Roman"/>
-          <w:color w:val="000000"/>
-          <w:sz w:val="21"/>
-          <w:szCs w:val="21"/>
-        </w:rPr>
-        <w:t>Cas</w:t>
-      </w:r>
-      <w:proofErr w:type="gramEnd"/>
-      <w:r>
-        <w:rPr>
-          <w:rFonts w:ascii="Times New Roman" w:eastAsia="Times New Roman" w:hAnsi="Times New Roman" w:cs="Times New Roman"/>
-          <w:color w:val="000000"/>
-          <w:sz w:val="21"/>
-          <w:szCs w:val="21"/>
-        </w:rPr>
-        <w:t xml:space="preserve"> proteins and guide RNAs can be synthesized and complexed to target specific genes other than those found in bacteriophages and plasmids. This technology has wide reaching application in genetic engineering, therapeutics, and other biotechnological fields. This paper seeks to summarize the main structures, functions, and mechanisms of the CRISPR-Cas system as well as to provide applications and limitations of the technology.</w:t>
-      </w:r>
-    </w:p>
-    <w:p>
-      <w:pPr>
-        <w:shd w:val="clear" w:color="auto" w:fill="FFFFFF"/>
-        <w:spacing w:before="305" w:after="0" w:line="240" w:lineRule="auto"/>
-        <w:outlineLvl w:val="1"/>
-        <w:rPr>
-          <w:rFonts w:ascii="Times New Roman" w:eastAsia="Times New Roman" w:hAnsi="Times New Roman" w:cs="Times New Roman"/>
-          <w:b/>
-          <w:bCs/>
-          <w:color w:val="000000"/>
-          <w:sz w:val="33"/>
-          <w:szCs w:val="33"/>
-        </w:rPr>
-      </w:pPr>
-      <w:r>
-        <w:rPr>
-          <w:rFonts w:ascii="Times New Roman" w:eastAsia="Times New Roman" w:hAnsi="Times New Roman" w:cs="Times New Roman"/>
-          <w:b/>
-          <w:bCs/>
-          <w:color w:val="000000"/>
-          <w:sz w:val="33"/>
-          <w:szCs w:val="33"/>
-        </w:rPr>
-        <w:t>Summary</w:t>
-      </w:r>
-    </w:p>
-    <w:p>
-      <w:pPr>
-        <w:shd w:val="clear" w:color="auto" w:fill="FFFFFF"/>
-        <w:spacing w:before="240" w:after="0" w:line="240" w:lineRule="auto"/>
-        <w:rPr>
-          <w:rFonts w:ascii="Times New Roman" w:eastAsia="Times New Roman" w:hAnsi="Times New Roman" w:cs="Times New Roman"/>
-          <w:color w:val="000000"/>
-          <w:sz w:val="21"/>
-          <w:szCs w:val="21"/>
-        </w:rPr>
-      </w:pPr>
-      <w:r>
-        <w:rPr>
-          <w:rFonts w:ascii="Times New Roman" w:eastAsia="Times New Roman" w:hAnsi="Times New Roman" w:cs="Times New Roman"/>
-          <w:color w:val="000000"/>
-          <w:sz w:val="21"/>
-          <w:szCs w:val="21"/>
-        </w:rPr>
-        <w:t>The CRISPR-</w:t>
-      </w:r>
-      <w:proofErr w:type="gramStart"/>
-      <w:r>
-        <w:rPr>
-          <w:rFonts w:ascii="Times New Roman" w:eastAsia="Times New Roman" w:hAnsi="Times New Roman" w:cs="Times New Roman"/>
-          <w:color w:val="000000"/>
-          <w:sz w:val="21"/>
-          <w:szCs w:val="21"/>
-        </w:rPr>
-        <w:t>Cas</w:t>
-      </w:r>
-      <w:proofErr w:type="gramEnd"/>
-      <w:r>
-        <w:rPr>
-          <w:rFonts w:ascii="Times New Roman" w:eastAsia="Times New Roman" w:hAnsi="Times New Roman" w:cs="Times New Roman"/>
-          <w:color w:val="000000"/>
-          <w:sz w:val="21"/>
-          <w:szCs w:val="21"/>
-        </w:rPr>
-        <w:t xml:space="preserve"> system consists of 2 main parts, the CRISPR array and the Cas genes, and operates in 3 main steps: adaptation, expression, and interference. The CRISPR array consists of sequences of foreign DNA from past infections, called spacers, separated by repeated, identical, palindromic sequences, called direct repeats. The spacers range from 20 base pairs (bp) to 72 bp while the direct repeats range from 21 bp to 47 bp</w:t>
+        <w:t xml:space="preserve">The CRISPR-Cas system </w:t>
+      </w:r>
+      <w:r>
+        <w:rPr>
+          <w:rFonts w:ascii="Times New Roman" w:eastAsia="Times New Roman" w:hAnsi="Times New Roman" w:cs="Times New Roman"/>
+          <w:color w:val="000000"/>
+          <w:sz w:val="21"/>
+          <w:szCs w:val="21"/>
+        </w:rPr>
+        <w:t xml:space="preserve">(CCS) </w:t>
+      </w:r>
+      <w:r>
+        <w:rPr>
+          <w:rFonts w:ascii="Times New Roman" w:eastAsia="Times New Roman" w:hAnsi="Times New Roman" w:cs="Times New Roman"/>
+          <w:color w:val="000000"/>
+          <w:sz w:val="21"/>
+          <w:szCs w:val="21"/>
+        </w:rPr>
+        <w:t>consists of 2 main parts, the CRISPR array and the Cas genes, and operates in 3 main steps: adaptation, expression, and interference. The CRISPR array consists of sequences of foreign DNA from past infections, called spacers, separated by repeated, identical, palindromic sequences, called direct repeats. The spacers range from 20 base pairs (bp) to 72 bp while the direct repeats range from 21 bp to 47 bp</w:t>
       </w:r>
       <w:r>
         <w:rPr>
@@ -330,47 +262,7 @@
           <w:sz w:val="21"/>
           <w:szCs w:val="21"/>
         </w:rPr>
-        <w:t xml:space="preserve">. Class 1 systems are comprised of multiple </w:t>
-      </w:r>
-      <w:proofErr w:type="gramStart"/>
-      <w:r>
-        <w:rPr>
-          <w:rFonts w:ascii="Times New Roman" w:eastAsia="Times New Roman" w:hAnsi="Times New Roman" w:cs="Times New Roman"/>
-          <w:color w:val="000000"/>
-          <w:sz w:val="21"/>
-          <w:szCs w:val="21"/>
-        </w:rPr>
-        <w:t>Cas</w:t>
-      </w:r>
-      <w:proofErr w:type="gramEnd"/>
-      <w:r>
-        <w:rPr>
-          <w:rFonts w:ascii="Times New Roman" w:eastAsia="Times New Roman" w:hAnsi="Times New Roman" w:cs="Times New Roman"/>
-          <w:color w:val="000000"/>
-          <w:sz w:val="21"/>
-          <w:szCs w:val="21"/>
-        </w:rPr>
-        <w:t xml:space="preserve"> proteins and a single CRISPR RNA (crRNA) and include types I, III, and IV. Class 2 systems are comprised of a single Cas protein, 1 crRNA, and a trans-activating CRISPR RNA (</w:t>
-      </w:r>
-      <w:proofErr w:type="spellStart"/>
-      <w:r>
-        <w:rPr>
-          <w:rFonts w:ascii="Times New Roman" w:eastAsia="Times New Roman" w:hAnsi="Times New Roman" w:cs="Times New Roman"/>
-          <w:color w:val="000000"/>
-          <w:sz w:val="21"/>
-          <w:szCs w:val="21"/>
-        </w:rPr>
-        <w:t>tracrRNA</w:t>
-      </w:r>
-      <w:proofErr w:type="spellEnd"/>
-      <w:r>
-        <w:rPr>
-          <w:rFonts w:ascii="Times New Roman" w:eastAsia="Times New Roman" w:hAnsi="Times New Roman" w:cs="Times New Roman"/>
-          <w:color w:val="000000"/>
-          <w:sz w:val="21"/>
-          <w:szCs w:val="21"/>
-        </w:rPr>
-        <w:t>) in type II systems and includes types II, V, and VI.</w:t>
+        <w:t>. Class 1 systems are comprised of multiple Cas proteins and a single CRISPR RNA (crRNA) and include types I, III, and IV. Class 2 systems are comprised of a single Cas protein, 1 crRNA, and a trans-activating CRISPR RNA (tracrRNA) in type II systems and includes types II, V, and VI.</w:t>
       </w:r>
     </w:p>
     <w:p>
@@ -476,27 +368,7 @@
           <w:sz w:val="21"/>
           <w:szCs w:val="21"/>
         </w:rPr>
-        <w:t> complex. This complex takes a protospacer from invading DNA and integrates it into the CRISPR array at the leader sequence with a direct repeat on either side of the new spacer. To differentiate between self and non-</w:t>
-      </w:r>
-      <w:proofErr w:type="spellStart"/>
-      <w:r>
-        <w:rPr>
-          <w:rFonts w:ascii="Times New Roman" w:eastAsia="Times New Roman" w:hAnsi="Times New Roman" w:cs="Times New Roman"/>
-          <w:color w:val="000000"/>
-          <w:sz w:val="21"/>
-          <w:szCs w:val="21"/>
-        </w:rPr>
-        <w:t>self DNA</w:t>
-      </w:r>
-      <w:proofErr w:type="spellEnd"/>
-      <w:r>
-        <w:rPr>
-          <w:rFonts w:ascii="Times New Roman" w:eastAsia="Times New Roman" w:hAnsi="Times New Roman" w:cs="Times New Roman"/>
-          <w:color w:val="000000"/>
-          <w:sz w:val="21"/>
-          <w:szCs w:val="21"/>
-        </w:rPr>
-        <w:t xml:space="preserve"> a short nucleotide </w:t>
+        <w:t xml:space="preserve"> complex. This complex takes a protospacer from invading DNA and integrates it into the CRISPR array at the leader sequence with a direct repeat on either side of the new spacer. To differentiate between self and non-self DNA a short nucleotide </w:t>
       </w:r>
       <w:r>
         <w:rPr>
@@ -565,47 +437,7 @@
           <w:sz w:val="21"/>
           <w:szCs w:val="21"/>
         </w:rPr>
-        <w:t xml:space="preserve">During expression of type II systems, a Cas9 protein, appropriate crRNA, and </w:t>
-      </w:r>
-      <w:proofErr w:type="spellStart"/>
-      <w:r>
-        <w:rPr>
-          <w:rFonts w:ascii="Times New Roman" w:eastAsia="Times New Roman" w:hAnsi="Times New Roman" w:cs="Times New Roman"/>
-          <w:color w:val="000000"/>
-          <w:sz w:val="21"/>
-          <w:szCs w:val="21"/>
-        </w:rPr>
-        <w:t>tracrRNA</w:t>
-      </w:r>
-      <w:proofErr w:type="spellEnd"/>
-      <w:r>
-        <w:rPr>
-          <w:rFonts w:ascii="Times New Roman" w:eastAsia="Times New Roman" w:hAnsi="Times New Roman" w:cs="Times New Roman"/>
-          <w:color w:val="000000"/>
-          <w:sz w:val="21"/>
-          <w:szCs w:val="21"/>
-        </w:rPr>
-        <w:t xml:space="preserve"> are expressed and then processed to their mature form. These mature components form a complex where the crRNA sits within the Cas9 protein; the spacer is used to identify the target site, and the direct repeat base pairs with the </w:t>
-      </w:r>
-      <w:proofErr w:type="spellStart"/>
-      <w:r>
-        <w:rPr>
-          <w:rFonts w:ascii="Times New Roman" w:eastAsia="Times New Roman" w:hAnsi="Times New Roman" w:cs="Times New Roman"/>
-          <w:color w:val="000000"/>
-          <w:sz w:val="21"/>
-          <w:szCs w:val="21"/>
-        </w:rPr>
-        <w:t>tracrRNA</w:t>
-      </w:r>
-      <w:proofErr w:type="spellEnd"/>
-      <w:r>
-        <w:rPr>
-          <w:rFonts w:ascii="Times New Roman" w:eastAsia="Times New Roman" w:hAnsi="Times New Roman" w:cs="Times New Roman"/>
-          <w:color w:val="000000"/>
-          <w:sz w:val="21"/>
-          <w:szCs w:val="21"/>
-        </w:rPr>
-        <w:t>, securing the crRNA to the protein.</w:t>
+        <w:t>During expression of type II systems, a Cas9 protein, appropriate crRNA, and tracrRNA are expressed and then processed to their mature form. These mature components form a complex where the crRNA sits within the Cas9 protein; the spacer is used to identify the target site, and the direct repeat base pairs with the tracrRNA, securing the crRNA to the protein.</w:t>
       </w:r>
     </w:p>
     <w:p>
@@ -626,27 +458,7 @@
           <w:sz w:val="21"/>
           <w:szCs w:val="21"/>
         </w:rPr>
-        <w:t xml:space="preserve">Finally, the CRISPR-Cas9 complex moves around the host, scanning for the foreign DNA encoded by the spacer. The Cas9 protein acts as a helicase unwinding double stranded target DNA allowing the crRNA to interact with it. Once the crRNA appropriately base pairs with the target site and a PAM sequence is recognized by the Cas9 protein, there is a conformational change resulting in the HNH and </w:t>
-      </w:r>
-      <w:proofErr w:type="spellStart"/>
-      <w:r>
-        <w:rPr>
-          <w:rFonts w:ascii="Times New Roman" w:eastAsia="Times New Roman" w:hAnsi="Times New Roman" w:cs="Times New Roman"/>
-          <w:color w:val="000000"/>
-          <w:sz w:val="21"/>
-          <w:szCs w:val="21"/>
-        </w:rPr>
-        <w:t>RuvC</w:t>
-      </w:r>
-      <w:proofErr w:type="spellEnd"/>
-      <w:r>
-        <w:rPr>
-          <w:rFonts w:ascii="Times New Roman" w:eastAsia="Times New Roman" w:hAnsi="Times New Roman" w:cs="Times New Roman"/>
-          <w:color w:val="000000"/>
-          <w:sz w:val="21"/>
-          <w:szCs w:val="21"/>
-        </w:rPr>
-        <w:t xml:space="preserve"> endonuclease domains cleaving the phosphodiester bonds on both DNA strands 3 nucleotides upstream of the PAM sequence</w:t>
+        <w:t>Finally, the CRISPR-Cas9 complex moves around the host, scanning for the foreign DNA encoded by the spacer. The Cas9 protein acts as a helicase unwinding double stranded target DNA allowing the crRNA to interact with it. Once the crRNA appropriately base pairs with the target site and a PAM sequence is recognized by the Cas9 protein, there is a conformational change resulting in the HNH and RuvC endonuclease domains cleaving the phosphodiester bonds on both DNA strands 3 nucleotides upstream of the PAM sequence</w:t>
       </w:r>
       <w:r>
         <w:rPr>
@@ -707,7 +519,6 @@
           <w:szCs w:val="21"/>
         </w:rPr>
       </w:pPr>
-      <w:proofErr w:type="spellStart"/>
       <w:r>
         <w:rPr>
           <w:rFonts w:ascii="Times New Roman" w:eastAsia="Times New Roman" w:hAnsi="Times New Roman" w:cs="Times New Roman"/>
@@ -716,107 +527,16 @@
           <w:szCs w:val="21"/>
           <w:lang w:val="fr-FR"/>
         </w:rPr>
-        <w:t>In</w:t>
-      </w:r>
-      <w:proofErr w:type="spellEnd"/>
-      <w:r>
-        <w:rPr>
-          <w:rFonts w:ascii="Times New Roman" w:eastAsia="Times New Roman" w:hAnsi="Times New Roman" w:cs="Times New Roman"/>
-          <w:color w:val="000000"/>
-          <w:sz w:val="21"/>
-          <w:szCs w:val="21"/>
-          <w:lang w:val="fr-FR"/>
-        </w:rPr>
-        <w:t xml:space="preserve"> 2012, Jennifer Doudna and Emmanuelle Charpentier et al. </w:t>
-      </w:r>
-      <w:r>
-        <w:rPr>
-          <w:rFonts w:ascii="Times New Roman" w:eastAsia="Times New Roman" w:hAnsi="Times New Roman" w:cs="Times New Roman"/>
-          <w:color w:val="000000"/>
-          <w:sz w:val="21"/>
-          <w:szCs w:val="21"/>
-        </w:rPr>
-        <w:t>(1) published a paper demonstrating that CRISPR-</w:t>
-      </w:r>
-      <w:proofErr w:type="gramStart"/>
-      <w:r>
-        <w:rPr>
-          <w:rFonts w:ascii="Times New Roman" w:eastAsia="Times New Roman" w:hAnsi="Times New Roman" w:cs="Times New Roman"/>
-          <w:color w:val="000000"/>
-          <w:sz w:val="21"/>
-          <w:szCs w:val="21"/>
-        </w:rPr>
-        <w:t>Cas</w:t>
-      </w:r>
-      <w:proofErr w:type="gramEnd"/>
-      <w:r>
-        <w:rPr>
-          <w:rFonts w:ascii="Times New Roman" w:eastAsia="Times New Roman" w:hAnsi="Times New Roman" w:cs="Times New Roman"/>
-          <w:color w:val="000000"/>
-          <w:sz w:val="21"/>
-          <w:szCs w:val="21"/>
-        </w:rPr>
-        <w:t xml:space="preserve"> systems can be used to edit DNA other than that of bacteriophages or plasmids. In the paper, the researchers connected the 3’ end of the crRNA and the 5’ end of the </w:t>
-      </w:r>
-      <w:proofErr w:type="spellStart"/>
-      <w:r>
-        <w:rPr>
-          <w:rFonts w:ascii="Times New Roman" w:eastAsia="Times New Roman" w:hAnsi="Times New Roman" w:cs="Times New Roman"/>
-          <w:color w:val="000000"/>
-          <w:sz w:val="21"/>
-          <w:szCs w:val="21"/>
-        </w:rPr>
-        <w:t>tracrRNA</w:t>
-      </w:r>
-      <w:proofErr w:type="spellEnd"/>
-      <w:r>
-        <w:rPr>
-          <w:rFonts w:ascii="Times New Roman" w:eastAsia="Times New Roman" w:hAnsi="Times New Roman" w:cs="Times New Roman"/>
-          <w:color w:val="000000"/>
-          <w:sz w:val="21"/>
-          <w:szCs w:val="21"/>
-        </w:rPr>
-        <w:t xml:space="preserve"> to create a single guide RNA (gRNA). By using different </w:t>
-      </w:r>
-      <w:proofErr w:type="gramStart"/>
-      <w:r>
-        <w:rPr>
-          <w:rFonts w:ascii="Times New Roman" w:eastAsia="Times New Roman" w:hAnsi="Times New Roman" w:cs="Times New Roman"/>
-          <w:color w:val="000000"/>
-          <w:sz w:val="21"/>
-          <w:szCs w:val="21"/>
-        </w:rPr>
-        <w:t>Cas</w:t>
-      </w:r>
-      <w:proofErr w:type="gramEnd"/>
-      <w:r>
-        <w:rPr>
-          <w:rFonts w:ascii="Times New Roman" w:eastAsia="Times New Roman" w:hAnsi="Times New Roman" w:cs="Times New Roman"/>
-          <w:color w:val="000000"/>
-          <w:sz w:val="21"/>
-          <w:szCs w:val="21"/>
-        </w:rPr>
-        <w:t xml:space="preserve"> enzyme variants to identify different PAM sequences and creating a synthetic gRNA, which can be done relatively easily, CRISPR-Cas complexes can be engineered to target genes in practically any organism. In eukaryotic organisms’ end joining repair mechanisms can be utilized to knock-out or knock-in genes of interest. In addition, researchers can take advantage of the ability for CRISPR-Cas complexes to bind to certain genomic targets for up or down-regulation of gene expression. These make for a robust, precise, versatile, relatively </w:t>
-      </w:r>
-      <w:proofErr w:type="gramStart"/>
-      <w:r>
-        <w:rPr>
-          <w:rFonts w:ascii="Times New Roman" w:eastAsia="Times New Roman" w:hAnsi="Times New Roman" w:cs="Times New Roman"/>
-          <w:color w:val="000000"/>
-          <w:sz w:val="21"/>
-          <w:szCs w:val="21"/>
-        </w:rPr>
-        <w:t>cheap</w:t>
-      </w:r>
-      <w:proofErr w:type="gramEnd"/>
-      <w:r>
-        <w:rPr>
-          <w:rFonts w:ascii="Times New Roman" w:eastAsia="Times New Roman" w:hAnsi="Times New Roman" w:cs="Times New Roman"/>
-          <w:color w:val="000000"/>
-          <w:sz w:val="21"/>
-          <w:szCs w:val="21"/>
-        </w:rPr>
-        <w:t xml:space="preserve"> and easy to use tool for gene editing and regulation.</w:t>
+        <w:t xml:space="preserve">In 2012, Jennifer Doudna and Emmanuelle Charpentier et al. </w:t>
+      </w:r>
+      <w:r>
+        <w:rPr>
+          <w:rFonts w:ascii="Times New Roman" w:eastAsia="Times New Roman" w:hAnsi="Times New Roman" w:cs="Times New Roman"/>
+          <w:color w:val="000000"/>
+          <w:sz w:val="21"/>
+          <w:szCs w:val="21"/>
+        </w:rPr>
+        <w:t>(1) published a paper demonstrating that CRISPR-Cas systems can be used to edit DNA other than that of bacteriophages or plasmids. In the paper, the researchers connected the 3’ end of the crRNA and the 5’ end of the tracrRNA to create a single guide RNA (gRNA). By using different Cas enzyme variants to identify different PAM sequences and creating a synthetic gRNA, which can be done relatively easily, CRISPR-Cas complexes can be engineered to target genes in practically any organism. In eukaryotic organisms’ end joining repair mechanisms can be utilized to knock-out or knock-in genes of interest. In addition, researchers can take advantage of the ability for CRISPR-Cas complexes to bind to certain genomic targets for up or down-regulation of gene expression. These make for a robust, precise, versatile, relatively cheap and easy to use tool for gene editing and regulation.</w:t>
       </w:r>
     </w:p>
     <w:p>
@@ -875,27 +595,7 @@
           <w:sz w:val="21"/>
           <w:szCs w:val="21"/>
         </w:rPr>
-        <w:t xml:space="preserve">. If a gene of interest would like to be inserted into the genome one or more DSB can be made while a relatively high concentration of plasmids or linear </w:t>
-      </w:r>
-      <w:proofErr w:type="spellStart"/>
-      <w:r>
-        <w:rPr>
-          <w:rFonts w:ascii="Times New Roman" w:eastAsia="Times New Roman" w:hAnsi="Times New Roman" w:cs="Times New Roman"/>
-          <w:color w:val="000000"/>
-          <w:sz w:val="21"/>
-          <w:szCs w:val="21"/>
-        </w:rPr>
-        <w:t>oglionucleotides</w:t>
-      </w:r>
-      <w:proofErr w:type="spellEnd"/>
-      <w:r>
-        <w:rPr>
-          <w:rFonts w:ascii="Times New Roman" w:eastAsia="Times New Roman" w:hAnsi="Times New Roman" w:cs="Times New Roman"/>
-          <w:color w:val="000000"/>
-          <w:sz w:val="21"/>
-          <w:szCs w:val="21"/>
-        </w:rPr>
-        <w:t xml:space="preserve"> with the gene of interest can be inserted into the cell. The cell then uses HDR to repair the new gene into the genome. In organisms without the ability to repair DSB effectively CRISPR induced DSB can selectively kill such target organisms</w:t>
+        <w:t>. If a gene of interest would like to be inserted into the genome one or more DSB can be made while a relatively high concentration of plasmids or linear oglionucleotides with the gene of interest can be inserted into the cell. The cell then uses HDR to repair the new gene into the genome. In organisms without the ability to repair DSB effectively CRISPR induced DSB can selectively kill such target organisms</w:t>
       </w:r>
       <w:r>
         <w:rPr>
@@ -1059,27 +759,7 @@
           <w:szCs w:val="21"/>
         </w:rPr>
         <w:lastRenderedPageBreak/>
-        <w:t>The main technical limitation of CRISPR-</w:t>
-      </w:r>
-      <w:proofErr w:type="gramStart"/>
-      <w:r>
-        <w:rPr>
-          <w:rFonts w:ascii="Times New Roman" w:eastAsia="Times New Roman" w:hAnsi="Times New Roman" w:cs="Times New Roman"/>
-          <w:color w:val="000000"/>
-          <w:sz w:val="21"/>
-          <w:szCs w:val="21"/>
-        </w:rPr>
-        <w:t>Cas</w:t>
-      </w:r>
-      <w:proofErr w:type="gramEnd"/>
-      <w:r>
-        <w:rPr>
-          <w:rFonts w:ascii="Times New Roman" w:eastAsia="Times New Roman" w:hAnsi="Times New Roman" w:cs="Times New Roman"/>
-          <w:color w:val="000000"/>
-          <w:sz w:val="21"/>
-          <w:szCs w:val="21"/>
-        </w:rPr>
-        <w:t xml:space="preserve"> technologies is off-target activities. Endonuclease activity occurs even at sites that do not completely match the gRNA spacer sequence</w:t>
+        <w:t>The main technical limitation of CRISPR-Cas technologies is off-target activities. Endonuclease activity occurs even at sites that do not completely match the gRNA spacer sequence</w:t>
       </w:r>
       <w:r>
         <w:rPr>
@@ -1136,47 +816,7 @@
           <w:sz w:val="21"/>
           <w:szCs w:val="21"/>
         </w:rPr>
-        <w:t xml:space="preserve">. In addition, the delivery mechanism for the complex, or the genetic material encoding the Cas protein and gRNA, and potential immune responses must be considered. The most controversial use of CCS is in human germline editing. This application evokes a slew of ethical questions on the morality of permanently altering the genome of humans. Even if the </w:t>
-      </w:r>
-      <w:proofErr w:type="gramStart"/>
-      <w:r>
-        <w:rPr>
-          <w:rFonts w:ascii="Times New Roman" w:eastAsia="Times New Roman" w:hAnsi="Times New Roman" w:cs="Times New Roman"/>
-          <w:color w:val="000000"/>
-          <w:sz w:val="21"/>
-          <w:szCs w:val="21"/>
-        </w:rPr>
-        <w:t>aforementioned risks</w:t>
-      </w:r>
-      <w:proofErr w:type="gramEnd"/>
-      <w:r>
-        <w:rPr>
-          <w:rFonts w:ascii="Times New Roman" w:eastAsia="Times New Roman" w:hAnsi="Times New Roman" w:cs="Times New Roman"/>
-          <w:color w:val="000000"/>
-          <w:sz w:val="21"/>
-          <w:szCs w:val="21"/>
-        </w:rPr>
-        <w:t xml:space="preserve"> of off-target activity and general safety could be brought to acceptable levels, is it ethical to permanently genetically modify a human if they, and by extent, their children and their children’s children, etc., cannot consent to such modification, even if their life experience is being improved? In addition, although the genes for height, strength, eye color, risk of a certain disease, etc. are not well understood, when such genes are well understood it is possible that in a society where </w:t>
-      </w:r>
-      <w:proofErr w:type="gramStart"/>
-      <w:r>
-        <w:rPr>
-          <w:rFonts w:ascii="Times New Roman" w:eastAsia="Times New Roman" w:hAnsi="Times New Roman" w:cs="Times New Roman"/>
-          <w:color w:val="000000"/>
-          <w:sz w:val="21"/>
-          <w:szCs w:val="21"/>
-        </w:rPr>
-        <w:t>ones</w:t>
-      </w:r>
-      <w:proofErr w:type="gramEnd"/>
-      <w:r>
-        <w:rPr>
-          <w:rFonts w:ascii="Times New Roman" w:eastAsia="Times New Roman" w:hAnsi="Times New Roman" w:cs="Times New Roman"/>
-          <w:color w:val="000000"/>
-          <w:sz w:val="21"/>
-          <w:szCs w:val="21"/>
-        </w:rPr>
-        <w:t xml:space="preserve"> access to healthcare is largely influenced by ones wealth CRISPR technologies could mainly help the rich resulting in a class of the rich and healthy and the poor and sick</w:t>
+        <w:t>. In addition, the delivery mechanism for the complex, or the genetic material encoding the Cas protein and gRNA, and potential immune responses must be considered. The most controversial use of CCS is in human germline editing. This application evokes a slew of ethical questions on the morality of permanently altering the genome of humans. Even if the aforementioned risks of off-target activity and general safety could be brought to acceptable levels, is it ethical to permanently genetically modify a human if they, and by extent, their children and their children’s children, etc., cannot consent to such modification, even if their life experience is being improved? In addition, although the genes for height, strength, eye color, risk of a certain disease, etc. are not well understood, when such genes are well understood it is possible that in a society where ones access to healthcare is largely influenced by ones wealth CRISPR technologies could mainly help the rich resulting in a class of the rich and healthy and the poor and sick</w:t>
       </w:r>
       <w:r>
         <w:rPr>
@@ -1214,27 +854,7 @@
           <w:sz w:val="21"/>
           <w:szCs w:val="21"/>
         </w:rPr>
-        <w:t>. Seeing as CRISPR-Cas is relatively cheap, easy to use, and accessible, it is of concern to humanity that one could use CRISPR-</w:t>
-      </w:r>
-      <w:proofErr w:type="gramStart"/>
-      <w:r>
-        <w:rPr>
-          <w:rFonts w:ascii="Times New Roman" w:eastAsia="Times New Roman" w:hAnsi="Times New Roman" w:cs="Times New Roman"/>
-          <w:color w:val="000000"/>
-          <w:sz w:val="21"/>
-          <w:szCs w:val="21"/>
-        </w:rPr>
-        <w:t>Cas</w:t>
-      </w:r>
-      <w:proofErr w:type="gramEnd"/>
-      <w:r>
-        <w:rPr>
-          <w:rFonts w:ascii="Times New Roman" w:eastAsia="Times New Roman" w:hAnsi="Times New Roman" w:cs="Times New Roman"/>
-          <w:color w:val="000000"/>
-          <w:sz w:val="21"/>
-          <w:szCs w:val="21"/>
-        </w:rPr>
-        <w:t xml:space="preserve"> technologies to engineer a bacteria, virus, or toxin that could be used in warfare or acts of terrorism.</w:t>
+        <w:t>. Seeing as CRISPR-Cas is relatively cheap, easy to use, and accessible, it is of concern to humanity that one could use CRISPR-Cas technologies to engineer a bacteria, virus, or toxin that could be used in warfare or acts of terrorism.</w:t>
       </w:r>
     </w:p>
     <w:p>
@@ -1307,27 +927,7 @@
           <w:sz w:val="21"/>
           <w:szCs w:val="21"/>
         </w:rPr>
-        <w:t>CRISPR–</w:t>
-      </w:r>
-      <w:proofErr w:type="gramStart"/>
-      <w:r>
-        <w:rPr>
-          <w:rFonts w:ascii="Times New Roman" w:eastAsia="Times New Roman" w:hAnsi="Times New Roman" w:cs="Times New Roman"/>
-          <w:color w:val="000000"/>
-          <w:sz w:val="21"/>
-          <w:szCs w:val="21"/>
-        </w:rPr>
-        <w:t>Cas</w:t>
-      </w:r>
-      <w:proofErr w:type="gramEnd"/>
-      <w:r>
-        <w:rPr>
-          <w:rFonts w:ascii="Times New Roman" w:eastAsia="Times New Roman" w:hAnsi="Times New Roman" w:cs="Times New Roman"/>
-          <w:color w:val="000000"/>
-          <w:sz w:val="21"/>
-          <w:szCs w:val="21"/>
-        </w:rPr>
-        <w:t xml:space="preserve"> adaptation: insights into the mechanism of action</w:t>
+        <w:t>CRISPR–Cas adaptation: insights into the mechanism of action</w:t>
       </w:r>
     </w:p>
     <w:p>
@@ -1352,27 +952,7 @@
           <w:sz w:val="21"/>
           <w:szCs w:val="21"/>
         </w:rPr>
-        <w:t>Exploiting CRISPR-</w:t>
-      </w:r>
-      <w:proofErr w:type="gramStart"/>
-      <w:r>
-        <w:rPr>
-          <w:rFonts w:ascii="Times New Roman" w:eastAsia="Times New Roman" w:hAnsi="Times New Roman" w:cs="Times New Roman"/>
-          <w:color w:val="000000"/>
-          <w:sz w:val="21"/>
-          <w:szCs w:val="21"/>
-        </w:rPr>
-        <w:t>Cas</w:t>
-      </w:r>
-      <w:proofErr w:type="gramEnd"/>
-      <w:r>
-        <w:rPr>
-          <w:rFonts w:ascii="Times New Roman" w:eastAsia="Times New Roman" w:hAnsi="Times New Roman" w:cs="Times New Roman"/>
-          <w:color w:val="000000"/>
-          <w:sz w:val="21"/>
-          <w:szCs w:val="21"/>
-        </w:rPr>
-        <w:t xml:space="preserve"> nucleases to produce sequence specific antimicrobials</w:t>
+        <w:t>Exploiting CRISPR-Cas nucleases to produce sequence specific antimicrobials</w:t>
       </w:r>
     </w:p>
     <w:p>
@@ -1429,25 +1009,7 @@
             <w:sz w:val="21"/>
             <w:szCs w:val="21"/>
           </w:rPr>
-          <w:t>he</w:t>
-        </w:r>
-        <w:r>
-          <w:rPr>
-            <w:rStyle w:val="Hyperlink"/>
-            <w:rFonts w:ascii="Times New Roman" w:eastAsia="Times New Roman" w:hAnsi="Times New Roman" w:cs="Times New Roman"/>
-            <w:sz w:val="21"/>
-            <w:szCs w:val="21"/>
-          </w:rPr>
-          <w:t>r</w:t>
-        </w:r>
-        <w:r>
-          <w:rPr>
-            <w:rStyle w:val="Hyperlink"/>
-            <w:rFonts w:ascii="Times New Roman" w:eastAsia="Times New Roman" w:hAnsi="Times New Roman" w:cs="Times New Roman"/>
-            <w:sz w:val="21"/>
-            <w:szCs w:val="21"/>
-          </w:rPr>
-          <w:t>e</w:t>
+          <w:t>here</w:t>
         </w:r>
       </w:hyperlink>
       <w:r>

--- a/crispr-rev.docx
+++ b/crispr-rev.docx
@@ -595,7 +595,25 @@
           <w:sz w:val="21"/>
           <w:szCs w:val="21"/>
         </w:rPr>
-        <w:t>. If a gene of interest would like to be inserted into the genome one or more DSB can be made while a relatively high concentration of plasmids or linear oglionucleotides with the gene of interest can be inserted into the cell. The cell then uses HDR to repair the new gene into the genome. In organisms without the ability to repair DSB effectively CRISPR induced DSB can selectively kill such target organisms</w:t>
+        <w:t>. If a gene of interest would like to be inserted into the genome</w:t>
+      </w:r>
+      <w:r>
+        <w:rPr>
+          <w:rFonts w:ascii="Times New Roman" w:eastAsia="Times New Roman" w:hAnsi="Times New Roman" w:cs="Times New Roman"/>
+          <w:color w:val="000000"/>
+          <w:sz w:val="21"/>
+          <w:szCs w:val="21"/>
+        </w:rPr>
+        <w:t>,</w:t>
+      </w:r>
+      <w:r>
+        <w:rPr>
+          <w:rFonts w:ascii="Times New Roman" w:eastAsia="Times New Roman" w:hAnsi="Times New Roman" w:cs="Times New Roman"/>
+          <w:color w:val="000000"/>
+          <w:sz w:val="21"/>
+          <w:szCs w:val="21"/>
+        </w:rPr>
+        <w:t xml:space="preserve"> one or more DSB can be made while a relatively high concentration of plasmids or linear oglionucleotides with the gene of interest can be inserted into the cell. The cell then uses HDR to repair the new gene into the genome. In organisms without the ability to repair DSB effectively CRISPR induced DSB can selectively kill such target organisms</w:t>
       </w:r>
       <w:r>
         <w:rPr>
@@ -711,7 +729,45 @@
           <w:sz w:val="21"/>
           <w:szCs w:val="21"/>
         </w:rPr>
-        <w:t>. Livestock has been modified to mature more quickly and/or produce more meat. In addition, many microorganisms have been modified for use in biochemical engineering, microbiology, further genome editing, and other biotechnological applications4.</w:t>
+        <w:t>. Livestock has been modified to mature more quickly and/or produce more meat</w:t>
+      </w:r>
+      <w:r>
+        <w:rPr>
+          <w:rFonts w:ascii="Times New Roman" w:eastAsia="Times New Roman" w:hAnsi="Times New Roman" w:cs="Times New Roman"/>
+          <w:color w:val="000000"/>
+          <w:sz w:val="21"/>
+          <w:szCs w:val="21"/>
+          <w:vertAlign w:val="superscript"/>
+        </w:rPr>
+        <w:t>4</w:t>
+      </w:r>
+      <w:r>
+        <w:rPr>
+          <w:rFonts w:ascii="Times New Roman" w:eastAsia="Times New Roman" w:hAnsi="Times New Roman" w:cs="Times New Roman"/>
+          <w:color w:val="000000"/>
+          <w:sz w:val="21"/>
+          <w:szCs w:val="21"/>
+        </w:rPr>
+        <w:t>. In addition, many microorganisms have been modified for use in biochemical engineering, microbiology, further genome editing, and other biotechnological applications</w:t>
+      </w:r>
+      <w:r>
+        <w:rPr>
+          <w:rFonts w:ascii="Times New Roman" w:eastAsia="Times New Roman" w:hAnsi="Times New Roman" w:cs="Times New Roman"/>
+          <w:color w:val="000000"/>
+          <w:sz w:val="21"/>
+          <w:szCs w:val="21"/>
+          <w:vertAlign w:val="superscript"/>
+        </w:rPr>
+        <w:t>4</w:t>
+      </w:r>
+      <w:r>
+        <w:rPr>
+          <w:rFonts w:ascii="Times New Roman" w:eastAsia="Times New Roman" w:hAnsi="Times New Roman" w:cs="Times New Roman"/>
+          <w:color w:val="000000"/>
+          <w:sz w:val="21"/>
+          <w:szCs w:val="21"/>
+        </w:rPr>
+        <w:t>.</w:t>
       </w:r>
     </w:p>
     <w:p>
